--- a/Artigo/EnGeTec_2024_Nuevos_Caminos-EG.docx
+++ b/Artigo/EnGeTec_2024_Nuevos_Caminos-EG.docx
@@ -17396,7 +17396,6 @@
         <w:t xml:space="preserve"> </w:t>
       </w:r>
       <w:proofErr w:type="spellStart"/>
-      <w:proofErr w:type="gramStart"/>
       <w:r>
         <w:rPr>
           <w:rFonts w:cstheme="minorHAnsi"/>
@@ -17410,15 +17409,7 @@
           <w:rFonts w:cstheme="minorHAnsi"/>
           <w:shd w:val="clear" w:color="auto" w:fill="FFFFFF"/>
         </w:rPr>
-        <w:t xml:space="preserve"> Converse</w:t>
-      </w:r>
-      <w:proofErr w:type="gramEnd"/>
-      <w:r>
-        <w:rPr>
-          <w:rFonts w:cstheme="minorHAnsi"/>
-          <w:shd w:val="clear" w:color="auto" w:fill="FFFFFF"/>
-        </w:rPr>
-        <w:t xml:space="preserve"> </w:t>
+        <w:t xml:space="preserve"> Converse </w:t>
       </w:r>
       <w:proofErr w:type="spellStart"/>
       <w:r>
@@ -38858,38 +38849,16 @@
           <w:sz w:val="20"/>
           <w:szCs w:val="20"/>
         </w:rPr>
-        <w:t xml:space="preserve">O que é um banco de dados </w:t>
-      </w:r>
-      <w:proofErr w:type="gramStart"/>
+        <w:t>O que é um banco de dados relacional?</w:t>
+      </w:r>
       <w:r>
         <w:rPr>
           <w:rFonts w:ascii="Calibri" w:hAnsi="Calibri" w:cs="Calibri"/>
-          <w:b/>
-          <w:bCs/>
           <w:kern w:val="0"/>
           <w:sz w:val="20"/>
           <w:szCs w:val="20"/>
         </w:rPr>
-        <w:t>relacional?</w:t>
-      </w:r>
-      <w:r>
-        <w:rPr>
-          <w:rFonts w:ascii="Calibri" w:hAnsi="Calibri" w:cs="Calibri"/>
-          <w:kern w:val="0"/>
-          <w:sz w:val="20"/>
-          <w:szCs w:val="20"/>
-        </w:rPr>
-        <w:t>.</w:t>
-      </w:r>
-      <w:proofErr w:type="gramEnd"/>
-      <w:r>
-        <w:rPr>
-          <w:rFonts w:ascii="Calibri" w:hAnsi="Calibri" w:cs="Calibri"/>
-          <w:kern w:val="0"/>
-          <w:sz w:val="20"/>
-          <w:szCs w:val="20"/>
-        </w:rPr>
-        <w:t xml:space="preserve"> [S. I.]: </w:t>
+        <w:t xml:space="preserve">. [S. I.]: </w:t>
       </w:r>
       <w:proofErr w:type="spellStart"/>
       <w:r>
@@ -38967,38 +38936,16 @@
           <w:sz w:val="20"/>
           <w:szCs w:val="20"/>
         </w:rPr>
-        <w:t xml:space="preserve">O que é um Banco de Dados </w:t>
-      </w:r>
-      <w:proofErr w:type="gramStart"/>
+        <w:t>O que é um Banco de Dados SQL?</w:t>
+      </w:r>
       <w:r>
         <w:rPr>
           <w:rFonts w:ascii="Calibri" w:hAnsi="Calibri" w:cs="Calibri"/>
-          <w:b/>
-          <w:bCs/>
           <w:kern w:val="0"/>
           <w:sz w:val="20"/>
           <w:szCs w:val="20"/>
         </w:rPr>
-        <w:t>SQL?</w:t>
-      </w:r>
-      <w:r>
-        <w:rPr>
-          <w:rFonts w:ascii="Calibri" w:hAnsi="Calibri" w:cs="Calibri"/>
-          <w:kern w:val="0"/>
-          <w:sz w:val="20"/>
-          <w:szCs w:val="20"/>
-        </w:rPr>
-        <w:t>.</w:t>
-      </w:r>
-      <w:proofErr w:type="gramEnd"/>
-      <w:r>
-        <w:rPr>
-          <w:rFonts w:ascii="Calibri" w:hAnsi="Calibri" w:cs="Calibri"/>
-          <w:kern w:val="0"/>
-          <w:sz w:val="20"/>
-          <w:szCs w:val="20"/>
-        </w:rPr>
-        <w:t xml:space="preserve"> Microsoft. Disponível em: </w:t>
+        <w:t xml:space="preserve">. Microsoft. Disponível em: </w:t>
       </w:r>
       <w:hyperlink r:id="rId23" w:tgtFrame="_blank" w:history="1">
         <w:r>
@@ -39121,38 +39068,16 @@
           <w:sz w:val="20"/>
           <w:szCs w:val="20"/>
         </w:rPr>
-        <w:t>O que é um banco de dados relacional (RDBMS</w:t>
-      </w:r>
-      <w:proofErr w:type="gramStart"/>
+        <w:t>O que é um banco de dados relacional (RDBMS)?</w:t>
+      </w:r>
       <w:r>
         <w:rPr>
           <w:rFonts w:ascii="Calibri" w:hAnsi="Calibri" w:cs="Calibri"/>
-          <w:b/>
-          <w:bCs/>
           <w:kern w:val="0"/>
           <w:sz w:val="20"/>
           <w:szCs w:val="20"/>
         </w:rPr>
-        <w:t>)?</w:t>
-      </w:r>
-      <w:r>
-        <w:rPr>
-          <w:rFonts w:ascii="Calibri" w:hAnsi="Calibri" w:cs="Calibri"/>
-          <w:kern w:val="0"/>
-          <w:sz w:val="20"/>
-          <w:szCs w:val="20"/>
-        </w:rPr>
-        <w:t>.</w:t>
-      </w:r>
-      <w:proofErr w:type="gramEnd"/>
-      <w:r>
-        <w:rPr>
-          <w:rFonts w:ascii="Calibri" w:hAnsi="Calibri" w:cs="Calibri"/>
-          <w:kern w:val="0"/>
-          <w:sz w:val="20"/>
-          <w:szCs w:val="20"/>
-        </w:rPr>
-        <w:t xml:space="preserve"> [S. I.]: Oracle</w:t>
+        <w:t>. [S. I.]: Oracle</w:t>
       </w:r>
       <w:r>
         <w:rPr>
@@ -41136,6 +41061,7 @@
   <w:style w:type="character" w:default="1" w:styleId="Fontepargpadro">
     <w:name w:val="Default Paragraph Font"/>
     <w:uiPriority w:val="1"/>
+    <w:semiHidden/>
     <w:unhideWhenUsed/>
   </w:style>
   <w:style w:type="table" w:default="1" w:styleId="Tabelanormal">
